--- a/tg2_RobertoTorralba6.1.1.docx
+++ b/tg2_RobertoTorralba6.1.1.docx
@@ -73,15 +73,7 @@
         <w:rPr>
           <w:i/>
         </w:rPr>
-        <w:t>Chro</w:t>
-      </w:r>
-      <w:bookmarkStart w:id="3" w:name="_GoBack"/>
-      <w:bookmarkEnd w:id="3"/>
-      <w:r>
-        <w:rPr>
-          <w:i/>
-        </w:rPr>
-        <w:t>me</w:t>
+        <w:t>Chrome</w:t>
       </w:r>
       <w:proofErr w:type="spellEnd"/>
       <w:r>
@@ -156,6 +148,29 @@
         </w:rPr>
         <w:t>Por ello vamos a hablar del complemento Flash y el Silverlight.</w:t>
       </w:r>
+    </w:p>
+    <w:p>
+      <w:pPr>
+        <w:pStyle w:val="Ttulo3"/>
+      </w:pPr>
+      <w:r>
+        <w:t>6</w:t>
+      </w:r>
+      <w:bookmarkStart w:id="3" w:name="_GoBack"/>
+      <w:bookmarkEnd w:id="3"/>
+      <w:r>
+        <w:t>.1.2 Recomendación de tecnología a utilizar</w:t>
+      </w:r>
+    </w:p>
+    <w:p>
+      <w:r>
+        <w:t xml:space="preserve">Las tecnologías propuestas para esta situación son flash y </w:t>
+      </w:r>
+      <w:proofErr w:type="spellStart"/>
+      <w:r>
+        <w:t>silverlight</w:t>
+      </w:r>
+      <w:proofErr w:type="spellEnd"/>
     </w:p>
     <w:p/>
     <w:sectPr>

--- a/tg2_RobertoTorralba6.1.1.docx
+++ b/tg2_RobertoTorralba6.1.1.docx
@@ -154,25 +154,388 @@
         <w:pStyle w:val="Ttulo3"/>
       </w:pPr>
       <w:r>
-        <w:t>6</w:t>
-      </w:r>
+        <w:t>6.1.2 Recomendación de tecnología a utilizar</w:t>
+      </w:r>
+    </w:p>
+    <w:p>
+      <w:r>
+        <w:t xml:space="preserve">Las tecnologías propuestas para esta situación son flash y </w:t>
+      </w:r>
+      <w:proofErr w:type="spellStart"/>
+      <w:r>
+        <w:t>silverlight</w:t>
+      </w:r>
+      <w:proofErr w:type="spellEnd"/>
+    </w:p>
+    <w:tbl>
+      <w:tblPr>
+        <w:tblStyle w:val="Tablaconcuadrcula"/>
+        <w:tblW w:w="0" w:type="auto"/>
+        <w:tblLook w:val="04A0" w:firstRow="1" w:lastRow="0" w:firstColumn="1" w:lastColumn="0" w:noHBand="0" w:noVBand="1"/>
+      </w:tblPr>
+      <w:tblGrid>
+        <w:gridCol w:w="2547"/>
+        <w:gridCol w:w="3118"/>
+        <w:gridCol w:w="2829"/>
+      </w:tblGrid>
+      <w:tr>
+        <w:tc>
+          <w:tcPr>
+            <w:tcW w:w="2547" w:type="dxa"/>
+          </w:tcPr>
+          <w:p>
+            <w:r>
+              <w:t>Criterios relevantes para la decisión</w:t>
+            </w:r>
+          </w:p>
+        </w:tc>
+        <w:tc>
+          <w:tcPr>
+            <w:tcW w:w="3118" w:type="dxa"/>
+          </w:tcPr>
+          <w:p>
+            <w:r>
+              <w:t>Ventajas Flash</w:t>
+            </w:r>
+          </w:p>
+        </w:tc>
+        <w:tc>
+          <w:tcPr>
+            <w:tcW w:w="2829" w:type="dxa"/>
+          </w:tcPr>
+          <w:p>
+            <w:r>
+              <w:t>Ventajas Silverlight</w:t>
+            </w:r>
+          </w:p>
+        </w:tc>
+      </w:tr>
+      <w:tr>
+        <w:tc>
+          <w:tcPr>
+            <w:tcW w:w="2547" w:type="dxa"/>
+          </w:tcPr>
+          <w:p>
+            <w:pPr>
+              <w:jc w:val="left"/>
+            </w:pPr>
+            <w:r>
+              <w:rPr>
+                <w:b/>
+              </w:rPr>
+              <w:t>Más Liviano</w:t>
+            </w:r>
+            <w:r>
+              <w:t>(</w:t>
+            </w:r>
+            <w:r>
+              <w:t xml:space="preserve"> respecto al C</w:t>
+            </w:r>
+            <w:r>
+              <w:t xml:space="preserve">onsumo CPU, </w:t>
+            </w:r>
+            <w:r>
+              <w:t>tiempo de carga, ejecución de tareas</w:t>
+            </w:r>
+            <w:proofErr w:type="gramStart"/>
+            <w:r>
+              <w:t>..</w:t>
+            </w:r>
+            <w:r>
+              <w:t>)</w:t>
+            </w:r>
+            <w:proofErr w:type="gramEnd"/>
+          </w:p>
+        </w:tc>
+        <w:tc>
+          <w:tcPr>
+            <w:tcW w:w="3118" w:type="dxa"/>
+          </w:tcPr>
+          <w:p>
+            <w:pPr>
+              <w:jc w:val="left"/>
+            </w:pPr>
+            <w:r>
+              <w:rPr>
+                <w:rStyle w:val="apple-converted-space"/>
+                <w:color w:val="333333"/>
+                <w:sz w:val="21"/>
+                <w:szCs w:val="21"/>
+              </w:rPr>
+              <w:t> </w:t>
+            </w:r>
+            <w:r>
+              <w:t>En tiempo de carga Flash es más rápido(Silverlight es unos microsegundos más lento)</w:t>
+            </w:r>
+          </w:p>
+        </w:tc>
+        <w:tc>
+          <w:tcPr>
+            <w:tcW w:w="2829" w:type="dxa"/>
+          </w:tcPr>
+          <w:p>
+            <w:pPr>
+              <w:jc w:val="left"/>
+            </w:pPr>
+            <w:r>
+              <w:t>Mejor rendimiento y consumo de</w:t>
+            </w:r>
+            <w:r>
+              <w:t xml:space="preserve"> r</w:t>
+            </w:r>
+            <w:r>
+              <w:t>ecursos(Flash tiende a ser más pesado ejecutan varios videos al mismo tiempo en un solo navegador</w:t>
+            </w:r>
+            <w:r>
+              <w:t>)</w:t>
+            </w:r>
+          </w:p>
+        </w:tc>
+      </w:tr>
+      <w:tr>
+        <w:tc>
+          <w:tcPr>
+            <w:tcW w:w="2547" w:type="dxa"/>
+          </w:tcPr>
+          <w:p>
+            <w:pPr>
+              <w:jc w:val="left"/>
+            </w:pPr>
+            <w:r>
+              <w:t>C</w:t>
+            </w:r>
+            <w:r>
+              <w:t xml:space="preserve">ontenido </w:t>
+            </w:r>
+            <w:r>
+              <w:t xml:space="preserve">(Manejo de </w:t>
+            </w:r>
+            <w:proofErr w:type="spellStart"/>
+            <w:r>
+              <w:t>Audio,</w:t>
+            </w:r>
+            <w:r>
+              <w:t>Vide</w:t>
+            </w:r>
+            <w:r>
+              <w:t>o,Imágenes</w:t>
+            </w:r>
+            <w:proofErr w:type="spellEnd"/>
+            <w:r>
+              <w:t>)</w:t>
+            </w:r>
+          </w:p>
+        </w:tc>
+        <w:tc>
+          <w:tcPr>
+            <w:tcW w:w="3118" w:type="dxa"/>
+          </w:tcPr>
+          <w:p>
+            <w:pPr>
+              <w:jc w:val="left"/>
+            </w:pPr>
+            <w:r>
+              <w:t xml:space="preserve">La mayoría de los sitios en Internet de </w:t>
+            </w:r>
+            <w:proofErr w:type="spellStart"/>
+            <w:r>
+              <w:t>streaming</w:t>
+            </w:r>
+            <w:proofErr w:type="spellEnd"/>
+            <w:r>
+              <w:t xml:space="preserve"> y contenido de video es </w:t>
+            </w:r>
+            <w:r>
+              <w:t xml:space="preserve">en </w:t>
+            </w:r>
+            <w:r>
+              <w:t>Flash</w:t>
+            </w:r>
+            <w:r>
+              <w:t>.</w:t>
+            </w:r>
+          </w:p>
+        </w:tc>
+        <w:tc>
+          <w:tcPr>
+            <w:tcW w:w="2829" w:type="dxa"/>
+          </w:tcPr>
+          <w:p>
+            <w:pPr>
+              <w:jc w:val="left"/>
+            </w:pPr>
+            <w:r>
+              <w:t xml:space="preserve">Silverlight pone una excelente competencia en escenarios de video en Alta Definición y </w:t>
+            </w:r>
+            <w:proofErr w:type="spellStart"/>
+            <w:r>
+              <w:t>Streaming</w:t>
+            </w:r>
+            <w:proofErr w:type="spellEnd"/>
+            <w:r>
+              <w:t xml:space="preserve"> de video con bits variables</w:t>
+            </w:r>
+            <w:r>
+              <w:t>.</w:t>
+            </w:r>
+          </w:p>
+        </w:tc>
+      </w:tr>
+      <w:tr>
+        <w:tc>
+          <w:tcPr>
+            <w:tcW w:w="2547" w:type="dxa"/>
+          </w:tcPr>
+          <w:p>
+            <w:pPr>
+              <w:jc w:val="left"/>
+            </w:pPr>
+            <w:r>
+              <w:t>Comunidad o desarrolladores detrás de estas tecnologías.</w:t>
+            </w:r>
+          </w:p>
+        </w:tc>
+        <w:tc>
+          <w:tcPr>
+            <w:tcW w:w="3118" w:type="dxa"/>
+          </w:tcPr>
+          <w:p>
+            <w:pPr>
+              <w:jc w:val="left"/>
+            </w:pPr>
+            <w:r>
+              <w:t xml:space="preserve">Cuenta con una </w:t>
+            </w:r>
+            <w:r>
+              <w:t>comunidad gigantesca, madura y con bastante tiempo en el mercado</w:t>
+            </w:r>
+            <w:r>
+              <w:t>.</w:t>
+            </w:r>
+          </w:p>
+        </w:tc>
+        <w:tc>
+          <w:tcPr>
+            <w:tcW w:w="2829" w:type="dxa"/>
+          </w:tcPr>
+          <w:p>
+            <w:pPr>
+              <w:jc w:val="left"/>
+            </w:pPr>
+            <w:r>
+              <w:t>Sil</w:t>
+            </w:r>
+            <w:r>
+              <w:t>verlight cuenta con el apoyo de</w:t>
+            </w:r>
+            <w:r>
+              <w:t xml:space="preserve"> .Net Framework</w:t>
+            </w:r>
+          </w:p>
+        </w:tc>
+      </w:tr>
+      <w:tr>
+        <w:tc>
+          <w:tcPr>
+            <w:tcW w:w="2547" w:type="dxa"/>
+          </w:tcPr>
+          <w:p>
+            <w:pPr>
+              <w:jc w:val="left"/>
+            </w:pPr>
+            <w:r>
+              <w:t>Herramientas de desarrollo</w:t>
+            </w:r>
+            <w:r>
+              <w:t xml:space="preserve">(cual se </w:t>
+            </w:r>
+            <w:r>
+              <w:t>desarrolla</w:t>
+            </w:r>
+            <w:r>
+              <w:t xml:space="preserve"> más rápido)</w:t>
+            </w:r>
+          </w:p>
+        </w:tc>
+        <w:tc>
+          <w:tcPr>
+            <w:tcW w:w="3118" w:type="dxa"/>
+          </w:tcPr>
+          <w:p>
+            <w:pPr>
+              <w:jc w:val="left"/>
+            </w:pPr>
+            <w:r>
+              <w:t>Flash podemos programar util</w:t>
+            </w:r>
+            <w:r>
+              <w:t xml:space="preserve">izando Flash CS4 o Flex </w:t>
+            </w:r>
+            <w:proofErr w:type="spellStart"/>
+            <w:r>
+              <w:t>Builder.Por</w:t>
+            </w:r>
+            <w:proofErr w:type="spellEnd"/>
+            <w:r>
+              <w:t xml:space="preserve"> lo </w:t>
+            </w:r>
+            <w:r>
+              <w:t>que gana en la integración con herramientas de diseño gráfico.</w:t>
+            </w:r>
+          </w:p>
+        </w:tc>
+        <w:tc>
+          <w:tcPr>
+            <w:tcW w:w="2829" w:type="dxa"/>
+          </w:tcPr>
+          <w:p>
+            <w:pPr>
+              <w:jc w:val="left"/>
+            </w:pPr>
+            <w:r>
+              <w:t>Silverlight tenemos a .NET, C# y VB</w:t>
+            </w:r>
+            <w:r>
+              <w:t>.</w:t>
+            </w:r>
+            <w:r>
+              <w:t xml:space="preserve"> </w:t>
+            </w:r>
+            <w:r>
+              <w:t>G</w:t>
+            </w:r>
+            <w:r>
+              <w:t>ana</w:t>
+            </w:r>
+            <w:r>
+              <w:t xml:space="preserve"> con</w:t>
+            </w:r>
+            <w:r>
+              <w:rPr>
+                <w:rStyle w:val="apple-converted-space"/>
+                <w:color w:val="333333"/>
+                <w:sz w:val="21"/>
+                <w:szCs w:val="21"/>
+              </w:rPr>
+              <w:t> </w:t>
+            </w:r>
+            <w:r>
+              <w:t>las herramientas de desarrollo</w:t>
+            </w:r>
+            <w:r>
+              <w:t>.</w:t>
+            </w:r>
+            <w:r>
+              <w:t> </w:t>
+            </w:r>
+          </w:p>
+        </w:tc>
+      </w:tr>
+    </w:tbl>
+    <w:p>
       <w:bookmarkStart w:id="3" w:name="_GoBack"/>
       <w:bookmarkEnd w:id="3"/>
-      <w:r>
-        <w:t>.1.2 Recomendación de tecnología a utilizar</w:t>
-      </w:r>
     </w:p>
-    <w:p>
-      <w:r>
-        <w:t xml:space="preserve">Las tecnologías propuestas para esta situación son flash y </w:t>
-      </w:r>
-      <w:proofErr w:type="spellStart"/>
-      <w:r>
-        <w:t>silverlight</w:t>
-      </w:r>
-      <w:proofErr w:type="spellEnd"/>
-    </w:p>
-    <w:p/>
     <w:sectPr>
       <w:pgSz w:w="11906" w:h="16838"/>
       <w:pgMar w:top="1417" w:right="1701" w:bottom="1417" w:left="1701" w:header="708" w:footer="708" w:gutter="0"/>
@@ -226,7 +589,7 @@
     <w:lsdException w:name="Subtitle" w:semiHidden="0" w:uiPriority="11" w:unhideWhenUsed="0" w:qFormat="1"/>
     <w:lsdException w:name="Strong" w:semiHidden="0" w:uiPriority="22" w:unhideWhenUsed="0" w:qFormat="1"/>
     <w:lsdException w:name="Emphasis" w:semiHidden="0" w:uiPriority="20" w:unhideWhenUsed="0" w:qFormat="1"/>
-    <w:lsdException w:name="Table Grid" w:semiHidden="0" w:uiPriority="59" w:unhideWhenUsed="0"/>
+    <w:lsdException w:name="Table Grid" w:semiHidden="0" w:uiPriority="39" w:unhideWhenUsed="0"/>
     <w:lsdException w:name="Placeholder Text" w:unhideWhenUsed="0"/>
     <w:lsdException w:name="No Spacing" w:semiHidden="0" w:uiPriority="1" w:unhideWhenUsed="0" w:qFormat="1"/>
     <w:lsdException w:name="Light Shading" w:semiHidden="0" w:uiPriority="60" w:unhideWhenUsed="0"/>
@@ -474,6 +837,37 @@
       <w:szCs w:val="24"/>
     </w:rPr>
   </w:style>
+  <w:style w:type="table" w:styleId="Tablaconcuadrcula">
+    <w:name w:val="Table Grid"/>
+    <w:basedOn w:val="Tablanormal"/>
+    <w:uiPriority w:val="39"/>
+    <w:rsid w:val="00CF3727"/>
+    <w:pPr>
+      <w:spacing w:after="0" w:line="240" w:lineRule="auto"/>
+    </w:pPr>
+    <w:tblPr>
+      <w:tblInd w:w="0" w:type="dxa"/>
+      <w:tblBorders>
+        <w:top w:val="single" w:sz="4" w:space="0" w:color="auto"/>
+        <w:left w:val="single" w:sz="4" w:space="0" w:color="auto"/>
+        <w:bottom w:val="single" w:sz="4" w:space="0" w:color="auto"/>
+        <w:right w:val="single" w:sz="4" w:space="0" w:color="auto"/>
+        <w:insideH w:val="single" w:sz="4" w:space="0" w:color="auto"/>
+        <w:insideV w:val="single" w:sz="4" w:space="0" w:color="auto"/>
+      </w:tblBorders>
+      <w:tblCellMar>
+        <w:top w:w="0" w:type="dxa"/>
+        <w:left w:w="108" w:type="dxa"/>
+        <w:bottom w:w="0" w:type="dxa"/>
+        <w:right w:w="108" w:type="dxa"/>
+      </w:tblCellMar>
+    </w:tblPr>
+  </w:style>
+  <w:style w:type="character" w:customStyle="1" w:styleId="apple-converted-space">
+    <w:name w:val="apple-converted-space"/>
+    <w:basedOn w:val="Fuentedeprrafopredeter"/>
+    <w:rsid w:val="00CF3727"/>
+  </w:style>
 </w:styles>
 </file>
 
@@ -520,7 +914,7 @@
     <w:lsdException w:name="Subtitle" w:semiHidden="0" w:uiPriority="11" w:unhideWhenUsed="0" w:qFormat="1"/>
     <w:lsdException w:name="Strong" w:semiHidden="0" w:uiPriority="22" w:unhideWhenUsed="0" w:qFormat="1"/>
     <w:lsdException w:name="Emphasis" w:semiHidden="0" w:uiPriority="20" w:unhideWhenUsed="0" w:qFormat="1"/>
-    <w:lsdException w:name="Table Grid" w:semiHidden="0" w:uiPriority="59" w:unhideWhenUsed="0"/>
+    <w:lsdException w:name="Table Grid" w:semiHidden="0" w:uiPriority="39" w:unhideWhenUsed="0"/>
     <w:lsdException w:name="Placeholder Text" w:unhideWhenUsed="0"/>
     <w:lsdException w:name="No Spacing" w:semiHidden="0" w:uiPriority="1" w:unhideWhenUsed="0" w:qFormat="1"/>
     <w:lsdException w:name="Light Shading" w:semiHidden="0" w:uiPriority="60" w:unhideWhenUsed="0"/>
@@ -767,6 +1161,37 @@
       <w:sz w:val="24"/>
       <w:szCs w:val="24"/>
     </w:rPr>
+  </w:style>
+  <w:style w:type="table" w:styleId="Tablaconcuadrcula">
+    <w:name w:val="Table Grid"/>
+    <w:basedOn w:val="Tablanormal"/>
+    <w:uiPriority w:val="39"/>
+    <w:rsid w:val="00CF3727"/>
+    <w:pPr>
+      <w:spacing w:after="0" w:line="240" w:lineRule="auto"/>
+    </w:pPr>
+    <w:tblPr>
+      <w:tblInd w:w="0" w:type="dxa"/>
+      <w:tblBorders>
+        <w:top w:val="single" w:sz="4" w:space="0" w:color="auto"/>
+        <w:left w:val="single" w:sz="4" w:space="0" w:color="auto"/>
+        <w:bottom w:val="single" w:sz="4" w:space="0" w:color="auto"/>
+        <w:right w:val="single" w:sz="4" w:space="0" w:color="auto"/>
+        <w:insideH w:val="single" w:sz="4" w:space="0" w:color="auto"/>
+        <w:insideV w:val="single" w:sz="4" w:space="0" w:color="auto"/>
+      </w:tblBorders>
+      <w:tblCellMar>
+        <w:top w:w="0" w:type="dxa"/>
+        <w:left w:w="108" w:type="dxa"/>
+        <w:bottom w:w="0" w:type="dxa"/>
+        <w:right w:w="108" w:type="dxa"/>
+      </w:tblCellMar>
+    </w:tblPr>
+  </w:style>
+  <w:style w:type="character" w:customStyle="1" w:styleId="apple-converted-space">
+    <w:name w:val="apple-converted-space"/>
+    <w:basedOn w:val="Fuentedeprrafopredeter"/>
+    <w:rsid w:val="00CF3727"/>
   </w:style>
 </w:styles>
 </file>
